--- a/report.docx
+++ b/report.docx
@@ -68,13 +68,33 @@
           <w:tcPr>
             <w:tcW w:w="6104" w:type="dxa"/>
           </w:tcPr>
-          <w:p/>
+          <w:p>
+            <w:r>
+              <w:t xml:space="preserve">UI, </w:t>
+            </w:r>
+            <w:r>
+              <w:t xml:space="preserve">Report, </w:t>
+            </w:r>
+            <w:r>
+              <w:t>IssueItemController.java, DBStack.java</w:t>
+            </w:r>
+            <w:r>
+              <w:t>, DashboardController.java, I</w:t>
+            </w:r>
+            <w:r>
+              <w:t>ssuedGoodsController.java</w:t>
+            </w:r>
+          </w:p>
         </w:tc>
         <w:tc>
           <w:tcPr>
             <w:tcW w:w="1631" w:type="dxa"/>
           </w:tcPr>
-          <w:p/>
+          <w:p>
+            <w:r>
+              <w:t>10</w:t>
+            </w:r>
+          </w:p>
         </w:tc>
       </w:tr>
       <w:tr>
@@ -95,13 +115,30 @@
           <w:tcPr>
             <w:tcW w:w="6104" w:type="dxa"/>
           </w:tcPr>
-          <w:p/>
+          <w:p>
+            <w:r>
+              <w:t>UI, BillsController.java, DBQueue.java</w:t>
+            </w:r>
+            <w:r>
+              <w:t xml:space="preserve">, AddVendorController.java, </w:t>
+            </w:r>
+            <w:r>
+              <w:t>AddItemController.java</w:t>
+            </w:r>
+            <w:r>
+              <w:t>, Customer.java</w:t>
+            </w:r>
+          </w:p>
         </w:tc>
         <w:tc>
           <w:tcPr>
             <w:tcW w:w="1631" w:type="dxa"/>
           </w:tcPr>
-          <w:p/>
+          <w:p>
+            <w:r>
+              <w:t>10</w:t>
+            </w:r>
+          </w:p>
         </w:tc>
       </w:tr>
       <w:tr>
@@ -119,13 +156,24 @@
           <w:tcPr>
             <w:tcW w:w="6104" w:type="dxa"/>
           </w:tcPr>
-          <w:p/>
+          <w:p>
+            <w:r>
+              <w:t>UI, Report, LayoutController.java,</w:t>
+            </w:r>
+            <w:r>
+              <w:t xml:space="preserve"> DBQueue.java, DBStack.java, AddVendorController.java</w:t>
+            </w:r>
+          </w:p>
         </w:tc>
         <w:tc>
           <w:tcPr>
             <w:tcW w:w="1631" w:type="dxa"/>
           </w:tcPr>
-          <w:p/>
+          <w:p>
+            <w:r>
+              <w:t>10</w:t>
+            </w:r>
+          </w:p>
         </w:tc>
       </w:tr>
       <w:tr>
@@ -143,13 +191,36 @@
           <w:tcPr>
             <w:tcW w:w="6104" w:type="dxa"/>
           </w:tcPr>
-          <w:p/>
+          <w:p>
+            <w:r>
+              <w:t>UI, DBConnection.java,</w:t>
+            </w:r>
+            <w:r>
+              <w:t xml:space="preserve"> </w:t>
+            </w:r>
+            <w:r>
+              <w:t>InventoryController.java</w:t>
+            </w:r>
+            <w:r>
+              <w:t xml:space="preserve">, </w:t>
+            </w:r>
+            <w:r>
+              <w:t>DBList.java, DBHashMap.java</w:t>
+            </w:r>
+            <w:r>
+              <w:t>, DBQueue.java</w:t>
+            </w:r>
+          </w:p>
         </w:tc>
         <w:tc>
           <w:tcPr>
             <w:tcW w:w="1631" w:type="dxa"/>
           </w:tcPr>
-          <w:p/>
+          <w:p>
+            <w:r>
+              <w:t>10</w:t>
+            </w:r>
+          </w:p>
         </w:tc>
       </w:tr>
       <w:tr>
@@ -167,13 +238,30 @@
           <w:tcPr>
             <w:tcW w:w="6104" w:type="dxa"/>
           </w:tcPr>
-          <w:p/>
+          <w:p>
+            <w:r>
+              <w:t xml:space="preserve">UI, </w:t>
+            </w:r>
+            <w:r>
+              <w:t xml:space="preserve">Report, </w:t>
+            </w:r>
+            <w:r>
+              <w:t>DashboardController.java,</w:t>
+            </w:r>
+            <w:r>
+              <w:t xml:space="preserve"> IssuedItem.java, IssuedGoodsController.java, DBStack.java</w:t>
+            </w:r>
+          </w:p>
         </w:tc>
         <w:tc>
           <w:tcPr>
             <w:tcW w:w="1631" w:type="dxa"/>
           </w:tcPr>
-          <w:p/>
+          <w:p>
+            <w:r>
+              <w:t>10</w:t>
+            </w:r>
+          </w:p>
         </w:tc>
       </w:tr>
       <w:tr>
@@ -191,13 +279,35 @@
           <w:tcPr>
             <w:tcW w:w="6104" w:type="dxa"/>
           </w:tcPr>
-          <w:p/>
+          <w:p>
+            <w:r>
+              <w:t>UI,</w:t>
+            </w:r>
+            <w:r>
+              <w:t xml:space="preserve"> DBQueue.java, DBStack.java, DBList.java, LayoutController.java</w:t>
+            </w:r>
+            <w:r>
+              <w:t xml:space="preserve">, </w:t>
+            </w:r>
+            <w:r>
+              <w:t>UniqueRandomCodeGenerator</w:t>
+            </w:r>
+            <w:r>
+              <w:t>.java</w:t>
+            </w:r>
+            <w:bookmarkStart w:id="0" w:name="_GoBack"/>
+            <w:bookmarkEnd w:id="0"/>
+          </w:p>
         </w:tc>
         <w:tc>
           <w:tcPr>
             <w:tcW w:w="1631" w:type="dxa"/>
           </w:tcPr>
-          <w:p/>
+          <w:p>
+            <w:r>
+              <w:t>10</w:t>
+            </w:r>
+          </w:p>
         </w:tc>
       </w:tr>
       <w:tr>
@@ -215,13 +325,24 @@
           <w:tcPr>
             <w:tcW w:w="6104" w:type="dxa"/>
           </w:tcPr>
-          <w:p/>
+          <w:p>
+            <w:r>
+              <w:t>UI, InventoryController.java, DBStack.java, DBQueue.java, DB</w:t>
+            </w:r>
+            <w:r>
+              <w:t>List.java, DBHashMap.java</w:t>
+            </w:r>
+          </w:p>
         </w:tc>
         <w:tc>
           <w:tcPr>
             <w:tcW w:w="1631" w:type="dxa"/>
           </w:tcPr>
-          <w:p/>
+          <w:p>
+            <w:r>
+              <w:t>10</w:t>
+            </w:r>
+          </w:p>
         </w:tc>
       </w:tr>
       <w:tr>
@@ -242,13 +363,42 @@
           <w:tcPr>
             <w:tcW w:w="6104" w:type="dxa"/>
           </w:tcPr>
-          <w:p/>
+          <w:p>
+            <w:r>
+              <w:t xml:space="preserve">UI, </w:t>
+            </w:r>
+            <w:r>
+              <w:t xml:space="preserve">Report, </w:t>
+            </w:r>
+            <w:r>
+              <w:t>IssuedGoodsController.java, DBQueue</w:t>
+            </w:r>
+            <w:r>
+              <w:t>.java</w:t>
+            </w:r>
+            <w:r>
+              <w:t>,</w:t>
+            </w:r>
+            <w:r>
+              <w:t xml:space="preserve"> </w:t>
+            </w:r>
+            <w:r>
+              <w:t>VendorsController.java</w:t>
+            </w:r>
+            <w:r>
+              <w:t>, BillsController.java</w:t>
+            </w:r>
+          </w:p>
         </w:tc>
         <w:tc>
           <w:tcPr>
             <w:tcW w:w="1631" w:type="dxa"/>
           </w:tcPr>
-          <w:p/>
+          <w:p>
+            <w:r>
+              <w:t>10</w:t>
+            </w:r>
+          </w:p>
         </w:tc>
       </w:tr>
       <w:tr>
@@ -269,13 +419,27 @@
           <w:tcPr>
             <w:tcW w:w="6104" w:type="dxa"/>
           </w:tcPr>
-          <w:p/>
+          <w:p>
+            <w:r>
+              <w:t xml:space="preserve">UI, Report, App.java, </w:t>
+            </w:r>
+            <w:r>
+              <w:t>IssuedItem.java, Vendor.java</w:t>
+            </w:r>
+            <w:r>
+              <w:t>, DBStack.java</w:t>
+            </w:r>
+          </w:p>
         </w:tc>
         <w:tc>
           <w:tcPr>
             <w:tcW w:w="1631" w:type="dxa"/>
           </w:tcPr>
-          <w:p/>
+          <w:p>
+            <w:r>
+              <w:t>10</w:t>
+            </w:r>
+          </w:p>
         </w:tc>
       </w:tr>
       <w:tr>
@@ -296,16 +460,34 @@
           <w:tcPr>
             <w:tcW w:w="6104" w:type="dxa"/>
           </w:tcPr>
-          <w:p/>
+          <w:p>
+            <w:r>
+              <w:t>UI, Bill.java, Item.j</w:t>
+            </w:r>
+            <w:r>
+              <w:t>a</w:t>
+            </w:r>
+            <w:r>
+              <w:t xml:space="preserve">va, Customer.java, </w:t>
+            </w:r>
+            <w:r>
+              <w:t xml:space="preserve">DBQueue.java, </w:t>
+            </w:r>
+            <w:r>
+              <w:t>VendorsController.java</w:t>
+            </w:r>
+          </w:p>
         </w:tc>
         <w:tc>
           <w:tcPr>
             <w:tcW w:w="1631" w:type="dxa"/>
           </w:tcPr>
-          <w:p/>
+          <w:p>
+            <w:r>
+              <w:t>10</w:t>
+            </w:r>
+          </w:p>
         </w:tc>
-        <w:bookmarkStart w:id="0" w:name="_GoBack"/>
-        <w:bookmarkEnd w:id="0"/>
       </w:tr>
     </w:tbl>
     <w:p/>
@@ -314,35 +496,2190 @@
         <w:br w:type="page"/>
       </w:r>
     </w:p>
+    <w:sdt>
+      <w:sdtPr>
+        <w:id w:val="-1398742623"/>
+        <w:docPartObj>
+          <w:docPartGallery w:val="Table of Contents"/>
+          <w:docPartUnique/>
+        </w:docPartObj>
+      </w:sdtPr>
+      <w:sdtEndPr>
+        <w:rPr>
+          <w:b/>
+          <w:bCs/>
+          <w:caps w:val="0"/>
+          <w:noProof/>
+          <w:color w:val="auto"/>
+          <w:spacing w:val="0"/>
+          <w:sz w:val="20"/>
+          <w:szCs w:val="20"/>
+        </w:rPr>
+      </w:sdtEndPr>
+      <w:sdtContent>
+        <w:p>
+          <w:pPr>
+            <w:pStyle w:val="TOCHeading"/>
+          </w:pPr>
+          <w:r>
+            <w:t>Contents</w:t>
+          </w:r>
+        </w:p>
+        <w:p>
+          <w:pPr>
+            <w:pStyle w:val="TOC1"/>
+            <w:tabs>
+              <w:tab w:val="right" w:leader="dot" w:pos="9350"/>
+            </w:tabs>
+            <w:rPr>
+              <w:noProof/>
+            </w:rPr>
+          </w:pPr>
+          <w:r>
+            <w:fldChar w:fldCharType="begin"/>
+          </w:r>
+          <w:r>
+            <w:instrText xml:space="preserve"> TOC \o "1-3" \h \z \u </w:instrText>
+          </w:r>
+          <w:r>
+            <w:fldChar w:fldCharType="separate"/>
+          </w:r>
+          <w:hyperlink w:anchor="_Toc131529335" w:history="1">
+            <w:r>
+              <w:rPr>
+                <w:rStyle w:val="Hyperlink"/>
+                <w:noProof/>
+              </w:rPr>
+              <w:t>Introduction</w:t>
+            </w:r>
+            <w:r>
+              <w:rPr>
+                <w:noProof/>
+                <w:webHidden/>
+              </w:rPr>
+              <w:tab/>
+            </w:r>
+            <w:r>
+              <w:rPr>
+                <w:noProof/>
+                <w:webHidden/>
+              </w:rPr>
+              <w:fldChar w:fldCharType="begin"/>
+            </w:r>
+            <w:r>
+              <w:rPr>
+                <w:noProof/>
+                <w:webHidden/>
+              </w:rPr>
+              <w:instrText xml:space="preserve"> PAGEREF _Toc131529335 \h </w:instrText>
+            </w:r>
+            <w:r>
+              <w:rPr>
+                <w:noProof/>
+                <w:webHidden/>
+              </w:rPr>
+            </w:r>
+            <w:r>
+              <w:rPr>
+                <w:noProof/>
+                <w:webHidden/>
+              </w:rPr>
+              <w:fldChar w:fldCharType="separate"/>
+            </w:r>
+            <w:r>
+              <w:rPr>
+                <w:noProof/>
+                <w:webHidden/>
+              </w:rPr>
+              <w:t>3</w:t>
+            </w:r>
+            <w:r>
+              <w:rPr>
+                <w:noProof/>
+                <w:webHidden/>
+              </w:rPr>
+              <w:fldChar w:fldCharType="end"/>
+            </w:r>
+          </w:hyperlink>
+        </w:p>
+        <w:p>
+          <w:pPr>
+            <w:pStyle w:val="TOC1"/>
+            <w:tabs>
+              <w:tab w:val="right" w:leader="dot" w:pos="9350"/>
+            </w:tabs>
+            <w:rPr>
+              <w:noProof/>
+            </w:rPr>
+          </w:pPr>
+          <w:hyperlink w:anchor="_Toc131529336" w:history="1">
+            <w:r>
+              <w:rPr>
+                <w:rStyle w:val="Hyperlink"/>
+                <w:noProof/>
+              </w:rPr>
+              <w:t>DBStack&lt;T&gt;</w:t>
+            </w:r>
+            <w:r>
+              <w:rPr>
+                <w:noProof/>
+                <w:webHidden/>
+              </w:rPr>
+              <w:tab/>
+            </w:r>
+            <w:r>
+              <w:rPr>
+                <w:noProof/>
+                <w:webHidden/>
+              </w:rPr>
+              <w:fldChar w:fldCharType="begin"/>
+            </w:r>
+            <w:r>
+              <w:rPr>
+                <w:noProof/>
+                <w:webHidden/>
+              </w:rPr>
+              <w:instrText xml:space="preserve"> PAGEREF _Toc131529336 \h </w:instrText>
+            </w:r>
+            <w:r>
+              <w:rPr>
+                <w:noProof/>
+                <w:webHidden/>
+              </w:rPr>
+            </w:r>
+            <w:r>
+              <w:rPr>
+                <w:noProof/>
+                <w:webHidden/>
+              </w:rPr>
+              <w:fldChar w:fldCharType="separate"/>
+            </w:r>
+            <w:r>
+              <w:rPr>
+                <w:noProof/>
+                <w:webHidden/>
+              </w:rPr>
+              <w:t>3</w:t>
+            </w:r>
+            <w:r>
+              <w:rPr>
+                <w:noProof/>
+                <w:webHidden/>
+              </w:rPr>
+              <w:fldChar w:fldCharType="end"/>
+            </w:r>
+          </w:hyperlink>
+        </w:p>
+        <w:p>
+          <w:pPr>
+            <w:pStyle w:val="TOC2"/>
+            <w:tabs>
+              <w:tab w:val="right" w:leader="dot" w:pos="9350"/>
+            </w:tabs>
+            <w:rPr>
+              <w:noProof/>
+            </w:rPr>
+          </w:pPr>
+          <w:hyperlink w:anchor="_Toc131529337" w:history="1">
+            <w:r>
+              <w:rPr>
+                <w:rStyle w:val="Hyperlink"/>
+                <w:noProof/>
+              </w:rPr>
+              <w:t>Implementation</w:t>
+            </w:r>
+            <w:r>
+              <w:rPr>
+                <w:noProof/>
+                <w:webHidden/>
+              </w:rPr>
+              <w:tab/>
+            </w:r>
+            <w:r>
+              <w:rPr>
+                <w:noProof/>
+                <w:webHidden/>
+              </w:rPr>
+              <w:fldChar w:fldCharType="begin"/>
+            </w:r>
+            <w:r>
+              <w:rPr>
+                <w:noProof/>
+                <w:webHidden/>
+              </w:rPr>
+              <w:instrText xml:space="preserve"> PAGEREF _Toc131529337 \h </w:instrText>
+            </w:r>
+            <w:r>
+              <w:rPr>
+                <w:noProof/>
+                <w:webHidden/>
+              </w:rPr>
+            </w:r>
+            <w:r>
+              <w:rPr>
+                <w:noProof/>
+                <w:webHidden/>
+              </w:rPr>
+              <w:fldChar w:fldCharType="separate"/>
+            </w:r>
+            <w:r>
+              <w:rPr>
+                <w:noProof/>
+                <w:webHidden/>
+              </w:rPr>
+              <w:t>3</w:t>
+            </w:r>
+            <w:r>
+              <w:rPr>
+                <w:noProof/>
+                <w:webHidden/>
+              </w:rPr>
+              <w:fldChar w:fldCharType="end"/>
+            </w:r>
+          </w:hyperlink>
+        </w:p>
+        <w:p>
+          <w:pPr>
+            <w:pStyle w:val="TOC2"/>
+            <w:tabs>
+              <w:tab w:val="right" w:leader="dot" w:pos="9350"/>
+            </w:tabs>
+            <w:rPr>
+              <w:noProof/>
+            </w:rPr>
+          </w:pPr>
+          <w:hyperlink w:anchor="_Toc131529338" w:history="1">
+            <w:r>
+              <w:rPr>
+                <w:rStyle w:val="Hyperlink"/>
+                <w:noProof/>
+              </w:rPr>
+              <w:t>Time Complexity Analysis</w:t>
+            </w:r>
+            <w:r>
+              <w:rPr>
+                <w:noProof/>
+                <w:webHidden/>
+              </w:rPr>
+              <w:tab/>
+            </w:r>
+            <w:r>
+              <w:rPr>
+                <w:noProof/>
+                <w:webHidden/>
+              </w:rPr>
+              <w:fldChar w:fldCharType="begin"/>
+            </w:r>
+            <w:r>
+              <w:rPr>
+                <w:noProof/>
+                <w:webHidden/>
+              </w:rPr>
+              <w:instrText xml:space="preserve"> PAGEREF _Toc131529338 \h </w:instrText>
+            </w:r>
+            <w:r>
+              <w:rPr>
+                <w:noProof/>
+                <w:webHidden/>
+              </w:rPr>
+            </w:r>
+            <w:r>
+              <w:rPr>
+                <w:noProof/>
+                <w:webHidden/>
+              </w:rPr>
+              <w:fldChar w:fldCharType="separate"/>
+            </w:r>
+            <w:r>
+              <w:rPr>
+                <w:noProof/>
+                <w:webHidden/>
+              </w:rPr>
+              <w:t>3</w:t>
+            </w:r>
+            <w:r>
+              <w:rPr>
+                <w:noProof/>
+                <w:webHidden/>
+              </w:rPr>
+              <w:fldChar w:fldCharType="end"/>
+            </w:r>
+          </w:hyperlink>
+        </w:p>
+        <w:p>
+          <w:pPr>
+            <w:pStyle w:val="TOC3"/>
+            <w:tabs>
+              <w:tab w:val="right" w:leader="dot" w:pos="9350"/>
+            </w:tabs>
+            <w:rPr>
+              <w:noProof/>
+            </w:rPr>
+          </w:pPr>
+          <w:hyperlink w:anchor="_Toc131529339" w:history="1">
+            <w:r>
+              <w:rPr>
+                <w:rStyle w:val="Hyperlink"/>
+                <w:noProof/>
+              </w:rPr>
+              <w:t>Push</w:t>
+            </w:r>
+            <w:r>
+              <w:rPr>
+                <w:noProof/>
+                <w:webHidden/>
+              </w:rPr>
+              <w:tab/>
+            </w:r>
+            <w:r>
+              <w:rPr>
+                <w:noProof/>
+                <w:webHidden/>
+              </w:rPr>
+              <w:fldChar w:fldCharType="begin"/>
+            </w:r>
+            <w:r>
+              <w:rPr>
+                <w:noProof/>
+                <w:webHidden/>
+              </w:rPr>
+              <w:instrText xml:space="preserve"> PAGEREF _Toc131529339 \h </w:instrText>
+            </w:r>
+            <w:r>
+              <w:rPr>
+                <w:noProof/>
+                <w:webHidden/>
+              </w:rPr>
+            </w:r>
+            <w:r>
+              <w:rPr>
+                <w:noProof/>
+                <w:webHidden/>
+              </w:rPr>
+              <w:fldChar w:fldCharType="separate"/>
+            </w:r>
+            <w:r>
+              <w:rPr>
+                <w:noProof/>
+                <w:webHidden/>
+              </w:rPr>
+              <w:t>3</w:t>
+            </w:r>
+            <w:r>
+              <w:rPr>
+                <w:noProof/>
+                <w:webHidden/>
+              </w:rPr>
+              <w:fldChar w:fldCharType="end"/>
+            </w:r>
+          </w:hyperlink>
+        </w:p>
+        <w:p>
+          <w:pPr>
+            <w:pStyle w:val="TOC3"/>
+            <w:tabs>
+              <w:tab w:val="right" w:leader="dot" w:pos="9350"/>
+            </w:tabs>
+            <w:rPr>
+              <w:noProof/>
+            </w:rPr>
+          </w:pPr>
+          <w:hyperlink w:anchor="_Toc131529340" w:history="1">
+            <w:r>
+              <w:rPr>
+                <w:rStyle w:val="Hyperlink"/>
+                <w:noProof/>
+              </w:rPr>
+              <w:t>Pop</w:t>
+            </w:r>
+            <w:r>
+              <w:rPr>
+                <w:noProof/>
+                <w:webHidden/>
+              </w:rPr>
+              <w:tab/>
+            </w:r>
+            <w:r>
+              <w:rPr>
+                <w:noProof/>
+                <w:webHidden/>
+              </w:rPr>
+              <w:fldChar w:fldCharType="begin"/>
+            </w:r>
+            <w:r>
+              <w:rPr>
+                <w:noProof/>
+                <w:webHidden/>
+              </w:rPr>
+              <w:instrText xml:space="preserve"> PAGEREF _Toc131529340 \h </w:instrText>
+            </w:r>
+            <w:r>
+              <w:rPr>
+                <w:noProof/>
+                <w:webHidden/>
+              </w:rPr>
+            </w:r>
+            <w:r>
+              <w:rPr>
+                <w:noProof/>
+                <w:webHidden/>
+              </w:rPr>
+              <w:fldChar w:fldCharType="separate"/>
+            </w:r>
+            <w:r>
+              <w:rPr>
+                <w:noProof/>
+                <w:webHidden/>
+              </w:rPr>
+              <w:t>3</w:t>
+            </w:r>
+            <w:r>
+              <w:rPr>
+                <w:noProof/>
+                <w:webHidden/>
+              </w:rPr>
+              <w:fldChar w:fldCharType="end"/>
+            </w:r>
+          </w:hyperlink>
+        </w:p>
+        <w:p>
+          <w:pPr>
+            <w:pStyle w:val="TOC3"/>
+            <w:tabs>
+              <w:tab w:val="right" w:leader="dot" w:pos="9350"/>
+            </w:tabs>
+            <w:rPr>
+              <w:noProof/>
+            </w:rPr>
+          </w:pPr>
+          <w:hyperlink w:anchor="_Toc131529341" w:history="1">
+            <w:r>
+              <w:rPr>
+                <w:rStyle w:val="Hyperlink"/>
+                <w:noProof/>
+              </w:rPr>
+              <w:t>isEmpty and isFull</w:t>
+            </w:r>
+            <w:r>
+              <w:rPr>
+                <w:noProof/>
+                <w:webHidden/>
+              </w:rPr>
+              <w:tab/>
+            </w:r>
+            <w:r>
+              <w:rPr>
+                <w:noProof/>
+                <w:webHidden/>
+              </w:rPr>
+              <w:fldChar w:fldCharType="begin"/>
+            </w:r>
+            <w:r>
+              <w:rPr>
+                <w:noProof/>
+                <w:webHidden/>
+              </w:rPr>
+              <w:instrText xml:space="preserve"> PAGEREF _Toc131529341 \h </w:instrText>
+            </w:r>
+            <w:r>
+              <w:rPr>
+                <w:noProof/>
+                <w:webHidden/>
+              </w:rPr>
+            </w:r>
+            <w:r>
+              <w:rPr>
+                <w:noProof/>
+                <w:webHidden/>
+              </w:rPr>
+              <w:fldChar w:fldCharType="separate"/>
+            </w:r>
+            <w:r>
+              <w:rPr>
+                <w:noProof/>
+                <w:webHidden/>
+              </w:rPr>
+              <w:t>3</w:t>
+            </w:r>
+            <w:r>
+              <w:rPr>
+                <w:noProof/>
+                <w:webHidden/>
+              </w:rPr>
+              <w:fldChar w:fldCharType="end"/>
+            </w:r>
+          </w:hyperlink>
+        </w:p>
+        <w:p>
+          <w:pPr>
+            <w:pStyle w:val="TOC3"/>
+            <w:tabs>
+              <w:tab w:val="right" w:leader="dot" w:pos="9350"/>
+            </w:tabs>
+            <w:rPr>
+              <w:noProof/>
+            </w:rPr>
+          </w:pPr>
+          <w:hyperlink w:anchor="_Toc131529342" w:history="1">
+            <w:r>
+              <w:rPr>
+                <w:rStyle w:val="Hyperlink"/>
+                <w:noProof/>
+              </w:rPr>
+              <w:t>expandStackSize</w:t>
+            </w:r>
+            <w:r>
+              <w:rPr>
+                <w:noProof/>
+                <w:webHidden/>
+              </w:rPr>
+              <w:tab/>
+            </w:r>
+            <w:r>
+              <w:rPr>
+                <w:noProof/>
+                <w:webHidden/>
+              </w:rPr>
+              <w:fldChar w:fldCharType="begin"/>
+            </w:r>
+            <w:r>
+              <w:rPr>
+                <w:noProof/>
+                <w:webHidden/>
+              </w:rPr>
+              <w:instrText xml:space="preserve"> PAGEREF _Toc131529342 \h </w:instrText>
+            </w:r>
+            <w:r>
+              <w:rPr>
+                <w:noProof/>
+                <w:webHidden/>
+              </w:rPr>
+            </w:r>
+            <w:r>
+              <w:rPr>
+                <w:noProof/>
+                <w:webHidden/>
+              </w:rPr>
+              <w:fldChar w:fldCharType="separate"/>
+            </w:r>
+            <w:r>
+              <w:rPr>
+                <w:noProof/>
+                <w:webHidden/>
+              </w:rPr>
+              <w:t>4</w:t>
+            </w:r>
+            <w:r>
+              <w:rPr>
+                <w:noProof/>
+                <w:webHidden/>
+              </w:rPr>
+              <w:fldChar w:fldCharType="end"/>
+            </w:r>
+          </w:hyperlink>
+        </w:p>
+        <w:p>
+          <w:pPr>
+            <w:pStyle w:val="TOC2"/>
+            <w:tabs>
+              <w:tab w:val="right" w:leader="dot" w:pos="9350"/>
+            </w:tabs>
+            <w:rPr>
+              <w:noProof/>
+            </w:rPr>
+          </w:pPr>
+          <w:hyperlink w:anchor="_Toc131529343" w:history="1">
+            <w:r>
+              <w:rPr>
+                <w:rStyle w:val="Hyperlink"/>
+                <w:noProof/>
+              </w:rPr>
+              <w:t>Space Complexity Analysis</w:t>
+            </w:r>
+            <w:r>
+              <w:rPr>
+                <w:noProof/>
+                <w:webHidden/>
+              </w:rPr>
+              <w:tab/>
+            </w:r>
+            <w:r>
+              <w:rPr>
+                <w:noProof/>
+                <w:webHidden/>
+              </w:rPr>
+              <w:fldChar w:fldCharType="begin"/>
+            </w:r>
+            <w:r>
+              <w:rPr>
+                <w:noProof/>
+                <w:webHidden/>
+              </w:rPr>
+              <w:instrText xml:space="preserve"> PAGEREF _Toc131529343 \h </w:instrText>
+            </w:r>
+            <w:r>
+              <w:rPr>
+                <w:noProof/>
+                <w:webHidden/>
+              </w:rPr>
+            </w:r>
+            <w:r>
+              <w:rPr>
+                <w:noProof/>
+                <w:webHidden/>
+              </w:rPr>
+              <w:fldChar w:fldCharType="separate"/>
+            </w:r>
+            <w:r>
+              <w:rPr>
+                <w:noProof/>
+                <w:webHidden/>
+              </w:rPr>
+              <w:t>4</w:t>
+            </w:r>
+            <w:r>
+              <w:rPr>
+                <w:noProof/>
+                <w:webHidden/>
+              </w:rPr>
+              <w:fldChar w:fldCharType="end"/>
+            </w:r>
+          </w:hyperlink>
+        </w:p>
+        <w:p>
+          <w:pPr>
+            <w:pStyle w:val="TOC1"/>
+            <w:tabs>
+              <w:tab w:val="right" w:leader="dot" w:pos="9350"/>
+            </w:tabs>
+            <w:rPr>
+              <w:noProof/>
+            </w:rPr>
+          </w:pPr>
+          <w:hyperlink w:anchor="_Toc131529344" w:history="1">
+            <w:r>
+              <w:rPr>
+                <w:rStyle w:val="Hyperlink"/>
+                <w:noProof/>
+              </w:rPr>
+              <w:t>DBQueue&lt;T&gt;</w:t>
+            </w:r>
+            <w:r>
+              <w:rPr>
+                <w:noProof/>
+                <w:webHidden/>
+              </w:rPr>
+              <w:tab/>
+            </w:r>
+            <w:r>
+              <w:rPr>
+                <w:noProof/>
+                <w:webHidden/>
+              </w:rPr>
+              <w:fldChar w:fldCharType="begin"/>
+            </w:r>
+            <w:r>
+              <w:rPr>
+                <w:noProof/>
+                <w:webHidden/>
+              </w:rPr>
+              <w:instrText xml:space="preserve"> PAGEREF _Toc131529344 \h </w:instrText>
+            </w:r>
+            <w:r>
+              <w:rPr>
+                <w:noProof/>
+                <w:webHidden/>
+              </w:rPr>
+            </w:r>
+            <w:r>
+              <w:rPr>
+                <w:noProof/>
+                <w:webHidden/>
+              </w:rPr>
+              <w:fldChar w:fldCharType="separate"/>
+            </w:r>
+            <w:r>
+              <w:rPr>
+                <w:noProof/>
+                <w:webHidden/>
+              </w:rPr>
+              <w:t>4</w:t>
+            </w:r>
+            <w:r>
+              <w:rPr>
+                <w:noProof/>
+                <w:webHidden/>
+              </w:rPr>
+              <w:fldChar w:fldCharType="end"/>
+            </w:r>
+          </w:hyperlink>
+        </w:p>
+        <w:p>
+          <w:pPr>
+            <w:pStyle w:val="TOC2"/>
+            <w:tabs>
+              <w:tab w:val="right" w:leader="dot" w:pos="9350"/>
+            </w:tabs>
+            <w:rPr>
+              <w:noProof/>
+            </w:rPr>
+          </w:pPr>
+          <w:hyperlink w:anchor="_Toc131529345" w:history="1">
+            <w:r>
+              <w:rPr>
+                <w:rStyle w:val="Hyperlink"/>
+                <w:noProof/>
+              </w:rPr>
+              <w:t>Time Complexity Analysis</w:t>
+            </w:r>
+            <w:r>
+              <w:rPr>
+                <w:noProof/>
+                <w:webHidden/>
+              </w:rPr>
+              <w:tab/>
+            </w:r>
+            <w:r>
+              <w:rPr>
+                <w:noProof/>
+                <w:webHidden/>
+              </w:rPr>
+              <w:fldChar w:fldCharType="begin"/>
+            </w:r>
+            <w:r>
+              <w:rPr>
+                <w:noProof/>
+                <w:webHidden/>
+              </w:rPr>
+              <w:instrText xml:space="preserve"> PAGEREF _Toc131529345 \h </w:instrText>
+            </w:r>
+            <w:r>
+              <w:rPr>
+                <w:noProof/>
+                <w:webHidden/>
+              </w:rPr>
+            </w:r>
+            <w:r>
+              <w:rPr>
+                <w:noProof/>
+                <w:webHidden/>
+              </w:rPr>
+              <w:fldChar w:fldCharType="separate"/>
+            </w:r>
+            <w:r>
+              <w:rPr>
+                <w:noProof/>
+                <w:webHidden/>
+              </w:rPr>
+              <w:t>4</w:t>
+            </w:r>
+            <w:r>
+              <w:rPr>
+                <w:noProof/>
+                <w:webHidden/>
+              </w:rPr>
+              <w:fldChar w:fldCharType="end"/>
+            </w:r>
+          </w:hyperlink>
+        </w:p>
+        <w:p>
+          <w:pPr>
+            <w:pStyle w:val="TOC3"/>
+            <w:tabs>
+              <w:tab w:val="right" w:leader="dot" w:pos="9350"/>
+            </w:tabs>
+            <w:rPr>
+              <w:noProof/>
+            </w:rPr>
+          </w:pPr>
+          <w:hyperlink w:anchor="_Toc131529346" w:history="1">
+            <w:r>
+              <w:rPr>
+                <w:rStyle w:val="Hyperlink"/>
+                <w:noProof/>
+              </w:rPr>
+              <w:t>Enqueue</w:t>
+            </w:r>
+            <w:r>
+              <w:rPr>
+                <w:noProof/>
+                <w:webHidden/>
+              </w:rPr>
+              <w:tab/>
+            </w:r>
+            <w:r>
+              <w:rPr>
+                <w:noProof/>
+                <w:webHidden/>
+              </w:rPr>
+              <w:fldChar w:fldCharType="begin"/>
+            </w:r>
+            <w:r>
+              <w:rPr>
+                <w:noProof/>
+                <w:webHidden/>
+              </w:rPr>
+              <w:instrText xml:space="preserve"> PAGEREF _Toc131529346 \h </w:instrText>
+            </w:r>
+            <w:r>
+              <w:rPr>
+                <w:noProof/>
+                <w:webHidden/>
+              </w:rPr>
+            </w:r>
+            <w:r>
+              <w:rPr>
+                <w:noProof/>
+                <w:webHidden/>
+              </w:rPr>
+              <w:fldChar w:fldCharType="separate"/>
+            </w:r>
+            <w:r>
+              <w:rPr>
+                <w:noProof/>
+                <w:webHidden/>
+              </w:rPr>
+              <w:t>4</w:t>
+            </w:r>
+            <w:r>
+              <w:rPr>
+                <w:noProof/>
+                <w:webHidden/>
+              </w:rPr>
+              <w:fldChar w:fldCharType="end"/>
+            </w:r>
+          </w:hyperlink>
+        </w:p>
+        <w:p>
+          <w:pPr>
+            <w:pStyle w:val="TOC3"/>
+            <w:tabs>
+              <w:tab w:val="right" w:leader="dot" w:pos="9350"/>
+            </w:tabs>
+            <w:rPr>
+              <w:noProof/>
+            </w:rPr>
+          </w:pPr>
+          <w:hyperlink w:anchor="_Toc131529347" w:history="1">
+            <w:r>
+              <w:rPr>
+                <w:rStyle w:val="Hyperlink"/>
+                <w:noProof/>
+              </w:rPr>
+              <w:t>Dequeue</w:t>
+            </w:r>
+            <w:r>
+              <w:rPr>
+                <w:noProof/>
+                <w:webHidden/>
+              </w:rPr>
+              <w:tab/>
+            </w:r>
+            <w:r>
+              <w:rPr>
+                <w:noProof/>
+                <w:webHidden/>
+              </w:rPr>
+              <w:fldChar w:fldCharType="begin"/>
+            </w:r>
+            <w:r>
+              <w:rPr>
+                <w:noProof/>
+                <w:webHidden/>
+              </w:rPr>
+              <w:instrText xml:space="preserve"> PAGEREF _Toc131529347 \h </w:instrText>
+            </w:r>
+            <w:r>
+              <w:rPr>
+                <w:noProof/>
+                <w:webHidden/>
+              </w:rPr>
+            </w:r>
+            <w:r>
+              <w:rPr>
+                <w:noProof/>
+                <w:webHidden/>
+              </w:rPr>
+              <w:fldChar w:fldCharType="separate"/>
+            </w:r>
+            <w:r>
+              <w:rPr>
+                <w:noProof/>
+                <w:webHidden/>
+              </w:rPr>
+              <w:t>4</w:t>
+            </w:r>
+            <w:r>
+              <w:rPr>
+                <w:noProof/>
+                <w:webHidden/>
+              </w:rPr>
+              <w:fldChar w:fldCharType="end"/>
+            </w:r>
+          </w:hyperlink>
+        </w:p>
+        <w:p>
+          <w:pPr>
+            <w:pStyle w:val="TOC3"/>
+            <w:tabs>
+              <w:tab w:val="right" w:leader="dot" w:pos="9350"/>
+            </w:tabs>
+            <w:rPr>
+              <w:noProof/>
+            </w:rPr>
+          </w:pPr>
+          <w:hyperlink w:anchor="_Toc131529348" w:history="1">
+            <w:r>
+              <w:rPr>
+                <w:rStyle w:val="Hyperlink"/>
+                <w:noProof/>
+              </w:rPr>
+              <w:t>isEmpty</w:t>
+            </w:r>
+            <w:r>
+              <w:rPr>
+                <w:noProof/>
+                <w:webHidden/>
+              </w:rPr>
+              <w:tab/>
+            </w:r>
+            <w:r>
+              <w:rPr>
+                <w:noProof/>
+                <w:webHidden/>
+              </w:rPr>
+              <w:fldChar w:fldCharType="begin"/>
+            </w:r>
+            <w:r>
+              <w:rPr>
+                <w:noProof/>
+                <w:webHidden/>
+              </w:rPr>
+              <w:instrText xml:space="preserve"> PAGEREF _Toc131529348 \h </w:instrText>
+            </w:r>
+            <w:r>
+              <w:rPr>
+                <w:noProof/>
+                <w:webHidden/>
+              </w:rPr>
+            </w:r>
+            <w:r>
+              <w:rPr>
+                <w:noProof/>
+                <w:webHidden/>
+              </w:rPr>
+              <w:fldChar w:fldCharType="separate"/>
+            </w:r>
+            <w:r>
+              <w:rPr>
+                <w:noProof/>
+                <w:webHidden/>
+              </w:rPr>
+              <w:t>4</w:t>
+            </w:r>
+            <w:r>
+              <w:rPr>
+                <w:noProof/>
+                <w:webHidden/>
+              </w:rPr>
+              <w:fldChar w:fldCharType="end"/>
+            </w:r>
+          </w:hyperlink>
+        </w:p>
+        <w:p>
+          <w:pPr>
+            <w:pStyle w:val="TOC3"/>
+            <w:tabs>
+              <w:tab w:val="right" w:leader="dot" w:pos="9350"/>
+            </w:tabs>
+            <w:rPr>
+              <w:noProof/>
+            </w:rPr>
+          </w:pPr>
+          <w:hyperlink w:anchor="_Toc131529349" w:history="1">
+            <w:r>
+              <w:rPr>
+                <w:rStyle w:val="Hyperlink"/>
+                <w:noProof/>
+              </w:rPr>
+              <w:t>isFull</w:t>
+            </w:r>
+            <w:r>
+              <w:rPr>
+                <w:noProof/>
+                <w:webHidden/>
+              </w:rPr>
+              <w:tab/>
+            </w:r>
+            <w:r>
+              <w:rPr>
+                <w:noProof/>
+                <w:webHidden/>
+              </w:rPr>
+              <w:fldChar w:fldCharType="begin"/>
+            </w:r>
+            <w:r>
+              <w:rPr>
+                <w:noProof/>
+                <w:webHidden/>
+              </w:rPr>
+              <w:instrText xml:space="preserve"> PAGEREF _Toc131529349 \h </w:instrText>
+            </w:r>
+            <w:r>
+              <w:rPr>
+                <w:noProof/>
+                <w:webHidden/>
+              </w:rPr>
+            </w:r>
+            <w:r>
+              <w:rPr>
+                <w:noProof/>
+                <w:webHidden/>
+              </w:rPr>
+              <w:fldChar w:fldCharType="separate"/>
+            </w:r>
+            <w:r>
+              <w:rPr>
+                <w:noProof/>
+                <w:webHidden/>
+              </w:rPr>
+              <w:t>4</w:t>
+            </w:r>
+            <w:r>
+              <w:rPr>
+                <w:noProof/>
+                <w:webHidden/>
+              </w:rPr>
+              <w:fldChar w:fldCharType="end"/>
+            </w:r>
+          </w:hyperlink>
+        </w:p>
+        <w:p>
+          <w:pPr>
+            <w:pStyle w:val="TOC3"/>
+            <w:tabs>
+              <w:tab w:val="right" w:leader="dot" w:pos="9350"/>
+            </w:tabs>
+            <w:rPr>
+              <w:noProof/>
+            </w:rPr>
+          </w:pPr>
+          <w:hyperlink w:anchor="_Toc131529350" w:history="1">
+            <w:r>
+              <w:rPr>
+                <w:rStyle w:val="Hyperlink"/>
+                <w:noProof/>
+              </w:rPr>
+              <w:t>expandQueueSize</w:t>
+            </w:r>
+            <w:r>
+              <w:rPr>
+                <w:noProof/>
+                <w:webHidden/>
+              </w:rPr>
+              <w:tab/>
+            </w:r>
+            <w:r>
+              <w:rPr>
+                <w:noProof/>
+                <w:webHidden/>
+              </w:rPr>
+              <w:fldChar w:fldCharType="begin"/>
+            </w:r>
+            <w:r>
+              <w:rPr>
+                <w:noProof/>
+                <w:webHidden/>
+              </w:rPr>
+              <w:instrText xml:space="preserve"> PAGEREF _Toc131529350 \h </w:instrText>
+            </w:r>
+            <w:r>
+              <w:rPr>
+                <w:noProof/>
+                <w:webHidden/>
+              </w:rPr>
+            </w:r>
+            <w:r>
+              <w:rPr>
+                <w:noProof/>
+                <w:webHidden/>
+              </w:rPr>
+              <w:fldChar w:fldCharType="separate"/>
+            </w:r>
+            <w:r>
+              <w:rPr>
+                <w:noProof/>
+                <w:webHidden/>
+              </w:rPr>
+              <w:t>5</w:t>
+            </w:r>
+            <w:r>
+              <w:rPr>
+                <w:noProof/>
+                <w:webHidden/>
+              </w:rPr>
+              <w:fldChar w:fldCharType="end"/>
+            </w:r>
+          </w:hyperlink>
+        </w:p>
+        <w:p>
+          <w:pPr>
+            <w:pStyle w:val="TOC1"/>
+            <w:tabs>
+              <w:tab w:val="right" w:leader="dot" w:pos="9350"/>
+            </w:tabs>
+            <w:rPr>
+              <w:noProof/>
+            </w:rPr>
+          </w:pPr>
+          <w:hyperlink w:anchor="_Toc131529351" w:history="1">
+            <w:r>
+              <w:rPr>
+                <w:rStyle w:val="Hyperlink"/>
+                <w:noProof/>
+              </w:rPr>
+              <w:t>DBList&lt;T&gt;</w:t>
+            </w:r>
+            <w:r>
+              <w:rPr>
+                <w:noProof/>
+                <w:webHidden/>
+              </w:rPr>
+              <w:tab/>
+            </w:r>
+            <w:r>
+              <w:rPr>
+                <w:noProof/>
+                <w:webHidden/>
+              </w:rPr>
+              <w:fldChar w:fldCharType="begin"/>
+            </w:r>
+            <w:r>
+              <w:rPr>
+                <w:noProof/>
+                <w:webHidden/>
+              </w:rPr>
+              <w:instrText xml:space="preserve"> PAGEREF _Toc131529351 \h </w:instrText>
+            </w:r>
+            <w:r>
+              <w:rPr>
+                <w:noProof/>
+                <w:webHidden/>
+              </w:rPr>
+            </w:r>
+            <w:r>
+              <w:rPr>
+                <w:noProof/>
+                <w:webHidden/>
+              </w:rPr>
+              <w:fldChar w:fldCharType="separate"/>
+            </w:r>
+            <w:r>
+              <w:rPr>
+                <w:noProof/>
+                <w:webHidden/>
+              </w:rPr>
+              <w:t>5</w:t>
+            </w:r>
+            <w:r>
+              <w:rPr>
+                <w:noProof/>
+                <w:webHidden/>
+              </w:rPr>
+              <w:fldChar w:fldCharType="end"/>
+            </w:r>
+          </w:hyperlink>
+        </w:p>
+        <w:p>
+          <w:pPr>
+            <w:pStyle w:val="TOC2"/>
+            <w:tabs>
+              <w:tab w:val="right" w:leader="dot" w:pos="9350"/>
+            </w:tabs>
+            <w:rPr>
+              <w:noProof/>
+            </w:rPr>
+          </w:pPr>
+          <w:hyperlink w:anchor="_Toc131529352" w:history="1">
+            <w:r>
+              <w:rPr>
+                <w:rStyle w:val="Hyperlink"/>
+                <w:noProof/>
+              </w:rPr>
+              <w:t>Time Complexity Analysis</w:t>
+            </w:r>
+            <w:r>
+              <w:rPr>
+                <w:noProof/>
+                <w:webHidden/>
+              </w:rPr>
+              <w:tab/>
+            </w:r>
+            <w:r>
+              <w:rPr>
+                <w:noProof/>
+                <w:webHidden/>
+              </w:rPr>
+              <w:fldChar w:fldCharType="begin"/>
+            </w:r>
+            <w:r>
+              <w:rPr>
+                <w:noProof/>
+                <w:webHidden/>
+              </w:rPr>
+              <w:instrText xml:space="preserve"> PAGEREF _Toc131529352 \h </w:instrText>
+            </w:r>
+            <w:r>
+              <w:rPr>
+                <w:noProof/>
+                <w:webHidden/>
+              </w:rPr>
+            </w:r>
+            <w:r>
+              <w:rPr>
+                <w:noProof/>
+                <w:webHidden/>
+              </w:rPr>
+              <w:fldChar w:fldCharType="separate"/>
+            </w:r>
+            <w:r>
+              <w:rPr>
+                <w:noProof/>
+                <w:webHidden/>
+              </w:rPr>
+              <w:t>5</w:t>
+            </w:r>
+            <w:r>
+              <w:rPr>
+                <w:noProof/>
+                <w:webHidden/>
+              </w:rPr>
+              <w:fldChar w:fldCharType="end"/>
+            </w:r>
+          </w:hyperlink>
+        </w:p>
+        <w:p>
+          <w:pPr>
+            <w:pStyle w:val="TOC3"/>
+            <w:tabs>
+              <w:tab w:val="right" w:leader="dot" w:pos="9350"/>
+            </w:tabs>
+            <w:rPr>
+              <w:noProof/>
+            </w:rPr>
+          </w:pPr>
+          <w:hyperlink w:anchor="_Toc131529353" w:history="1">
+            <w:r>
+              <w:rPr>
+                <w:rStyle w:val="Hyperlink"/>
+                <w:noProof/>
+              </w:rPr>
+              <w:t>add</w:t>
+            </w:r>
+            <w:r>
+              <w:rPr>
+                <w:noProof/>
+                <w:webHidden/>
+              </w:rPr>
+              <w:tab/>
+            </w:r>
+            <w:r>
+              <w:rPr>
+                <w:noProof/>
+                <w:webHidden/>
+              </w:rPr>
+              <w:fldChar w:fldCharType="begin"/>
+            </w:r>
+            <w:r>
+              <w:rPr>
+                <w:noProof/>
+                <w:webHidden/>
+              </w:rPr>
+              <w:instrText xml:space="preserve"> PAGEREF _Toc131529353 \h </w:instrText>
+            </w:r>
+            <w:r>
+              <w:rPr>
+                <w:noProof/>
+                <w:webHidden/>
+              </w:rPr>
+            </w:r>
+            <w:r>
+              <w:rPr>
+                <w:noProof/>
+                <w:webHidden/>
+              </w:rPr>
+              <w:fldChar w:fldCharType="separate"/>
+            </w:r>
+            <w:r>
+              <w:rPr>
+                <w:noProof/>
+                <w:webHidden/>
+              </w:rPr>
+              <w:t>5</w:t>
+            </w:r>
+            <w:r>
+              <w:rPr>
+                <w:noProof/>
+                <w:webHidden/>
+              </w:rPr>
+              <w:fldChar w:fldCharType="end"/>
+            </w:r>
+          </w:hyperlink>
+        </w:p>
+        <w:p>
+          <w:pPr>
+            <w:pStyle w:val="TOC3"/>
+            <w:tabs>
+              <w:tab w:val="right" w:leader="dot" w:pos="9350"/>
+            </w:tabs>
+            <w:rPr>
+              <w:noProof/>
+            </w:rPr>
+          </w:pPr>
+          <w:hyperlink w:anchor="_Toc131529354" w:history="1">
+            <w:r>
+              <w:rPr>
+                <w:rStyle w:val="Hyperlink"/>
+                <w:noProof/>
+              </w:rPr>
+              <w:t>Get</w:t>
+            </w:r>
+            <w:r>
+              <w:rPr>
+                <w:noProof/>
+                <w:webHidden/>
+              </w:rPr>
+              <w:tab/>
+            </w:r>
+            <w:r>
+              <w:rPr>
+                <w:noProof/>
+                <w:webHidden/>
+              </w:rPr>
+              <w:fldChar w:fldCharType="begin"/>
+            </w:r>
+            <w:r>
+              <w:rPr>
+                <w:noProof/>
+                <w:webHidden/>
+              </w:rPr>
+              <w:instrText xml:space="preserve"> PAGEREF _Toc131529354 \h </w:instrText>
+            </w:r>
+            <w:r>
+              <w:rPr>
+                <w:noProof/>
+                <w:webHidden/>
+              </w:rPr>
+            </w:r>
+            <w:r>
+              <w:rPr>
+                <w:noProof/>
+                <w:webHidden/>
+              </w:rPr>
+              <w:fldChar w:fldCharType="separate"/>
+            </w:r>
+            <w:r>
+              <w:rPr>
+                <w:noProof/>
+                <w:webHidden/>
+              </w:rPr>
+              <w:t>5</w:t>
+            </w:r>
+            <w:r>
+              <w:rPr>
+                <w:noProof/>
+                <w:webHidden/>
+              </w:rPr>
+              <w:fldChar w:fldCharType="end"/>
+            </w:r>
+          </w:hyperlink>
+        </w:p>
+        <w:p>
+          <w:pPr>
+            <w:pStyle w:val="TOC3"/>
+            <w:tabs>
+              <w:tab w:val="right" w:leader="dot" w:pos="9350"/>
+            </w:tabs>
+            <w:rPr>
+              <w:noProof/>
+            </w:rPr>
+          </w:pPr>
+          <w:hyperlink w:anchor="_Toc131529355" w:history="1">
+            <w:r>
+              <w:rPr>
+                <w:rStyle w:val="Hyperlink"/>
+                <w:noProof/>
+              </w:rPr>
+              <w:t>Remove</w:t>
+            </w:r>
+            <w:r>
+              <w:rPr>
+                <w:noProof/>
+                <w:webHidden/>
+              </w:rPr>
+              <w:tab/>
+            </w:r>
+            <w:r>
+              <w:rPr>
+                <w:noProof/>
+                <w:webHidden/>
+              </w:rPr>
+              <w:fldChar w:fldCharType="begin"/>
+            </w:r>
+            <w:r>
+              <w:rPr>
+                <w:noProof/>
+                <w:webHidden/>
+              </w:rPr>
+              <w:instrText xml:space="preserve"> PAGEREF _Toc131529355 \h </w:instrText>
+            </w:r>
+            <w:r>
+              <w:rPr>
+                <w:noProof/>
+                <w:webHidden/>
+              </w:rPr>
+            </w:r>
+            <w:r>
+              <w:rPr>
+                <w:noProof/>
+                <w:webHidden/>
+              </w:rPr>
+              <w:fldChar w:fldCharType="separate"/>
+            </w:r>
+            <w:r>
+              <w:rPr>
+                <w:noProof/>
+                <w:webHidden/>
+              </w:rPr>
+              <w:t>5</w:t>
+            </w:r>
+            <w:r>
+              <w:rPr>
+                <w:noProof/>
+                <w:webHidden/>
+              </w:rPr>
+              <w:fldChar w:fldCharType="end"/>
+            </w:r>
+          </w:hyperlink>
+        </w:p>
+        <w:p>
+          <w:pPr>
+            <w:pStyle w:val="TOC3"/>
+            <w:tabs>
+              <w:tab w:val="right" w:leader="dot" w:pos="9350"/>
+            </w:tabs>
+            <w:rPr>
+              <w:noProof/>
+            </w:rPr>
+          </w:pPr>
+          <w:hyperlink w:anchor="_Toc131529356" w:history="1">
+            <w:r>
+              <w:rPr>
+                <w:rStyle w:val="Hyperlink"/>
+                <w:noProof/>
+              </w:rPr>
+              <w:t>Set</w:t>
+            </w:r>
+            <w:r>
+              <w:rPr>
+                <w:noProof/>
+                <w:webHidden/>
+              </w:rPr>
+              <w:tab/>
+            </w:r>
+            <w:r>
+              <w:rPr>
+                <w:noProof/>
+                <w:webHidden/>
+              </w:rPr>
+              <w:fldChar w:fldCharType="begin"/>
+            </w:r>
+            <w:r>
+              <w:rPr>
+                <w:noProof/>
+                <w:webHidden/>
+              </w:rPr>
+              <w:instrText xml:space="preserve"> PAGEREF _Toc131529356 \h </w:instrText>
+            </w:r>
+            <w:r>
+              <w:rPr>
+                <w:noProof/>
+                <w:webHidden/>
+              </w:rPr>
+            </w:r>
+            <w:r>
+              <w:rPr>
+                <w:noProof/>
+                <w:webHidden/>
+              </w:rPr>
+              <w:fldChar w:fldCharType="separate"/>
+            </w:r>
+            <w:r>
+              <w:rPr>
+                <w:noProof/>
+                <w:webHidden/>
+              </w:rPr>
+              <w:t>5</w:t>
+            </w:r>
+            <w:r>
+              <w:rPr>
+                <w:noProof/>
+                <w:webHidden/>
+              </w:rPr>
+              <w:fldChar w:fldCharType="end"/>
+            </w:r>
+          </w:hyperlink>
+        </w:p>
+        <w:p>
+          <w:pPr>
+            <w:pStyle w:val="TOC3"/>
+            <w:tabs>
+              <w:tab w:val="right" w:leader="dot" w:pos="9350"/>
+            </w:tabs>
+            <w:rPr>
+              <w:noProof/>
+            </w:rPr>
+          </w:pPr>
+          <w:hyperlink w:anchor="_Toc131529357" w:history="1">
+            <w:r>
+              <w:rPr>
+                <w:rStyle w:val="Hyperlink"/>
+                <w:noProof/>
+              </w:rPr>
+              <w:t>size</w:t>
+            </w:r>
+            <w:r>
+              <w:rPr>
+                <w:noProof/>
+                <w:webHidden/>
+              </w:rPr>
+              <w:tab/>
+            </w:r>
+            <w:r>
+              <w:rPr>
+                <w:noProof/>
+                <w:webHidden/>
+              </w:rPr>
+              <w:fldChar w:fldCharType="begin"/>
+            </w:r>
+            <w:r>
+              <w:rPr>
+                <w:noProof/>
+                <w:webHidden/>
+              </w:rPr>
+              <w:instrText xml:space="preserve"> PAGEREF _Toc131529357 \h </w:instrText>
+            </w:r>
+            <w:r>
+              <w:rPr>
+                <w:noProof/>
+                <w:webHidden/>
+              </w:rPr>
+            </w:r>
+            <w:r>
+              <w:rPr>
+                <w:noProof/>
+                <w:webHidden/>
+              </w:rPr>
+              <w:fldChar w:fldCharType="separate"/>
+            </w:r>
+            <w:r>
+              <w:rPr>
+                <w:noProof/>
+                <w:webHidden/>
+              </w:rPr>
+              <w:t>5</w:t>
+            </w:r>
+            <w:r>
+              <w:rPr>
+                <w:noProof/>
+                <w:webHidden/>
+              </w:rPr>
+              <w:fldChar w:fldCharType="end"/>
+            </w:r>
+          </w:hyperlink>
+        </w:p>
+        <w:p>
+          <w:pPr>
+            <w:pStyle w:val="TOC1"/>
+            <w:tabs>
+              <w:tab w:val="right" w:leader="dot" w:pos="9350"/>
+            </w:tabs>
+            <w:rPr>
+              <w:noProof/>
+            </w:rPr>
+          </w:pPr>
+          <w:hyperlink w:anchor="_Toc131529358" w:history="1">
+            <w:r>
+              <w:rPr>
+                <w:rStyle w:val="Hyperlink"/>
+                <w:noProof/>
+              </w:rPr>
+              <w:t>DBHashMap&lt;T&gt;</w:t>
+            </w:r>
+            <w:r>
+              <w:rPr>
+                <w:noProof/>
+                <w:webHidden/>
+              </w:rPr>
+              <w:tab/>
+            </w:r>
+            <w:r>
+              <w:rPr>
+                <w:noProof/>
+                <w:webHidden/>
+              </w:rPr>
+              <w:fldChar w:fldCharType="begin"/>
+            </w:r>
+            <w:r>
+              <w:rPr>
+                <w:noProof/>
+                <w:webHidden/>
+              </w:rPr>
+              <w:instrText xml:space="preserve"> PAGEREF _Toc131529358 \h </w:instrText>
+            </w:r>
+            <w:r>
+              <w:rPr>
+                <w:noProof/>
+                <w:webHidden/>
+              </w:rPr>
+            </w:r>
+            <w:r>
+              <w:rPr>
+                <w:noProof/>
+                <w:webHidden/>
+              </w:rPr>
+              <w:fldChar w:fldCharType="separate"/>
+            </w:r>
+            <w:r>
+              <w:rPr>
+                <w:noProof/>
+                <w:webHidden/>
+              </w:rPr>
+              <w:t>5</w:t>
+            </w:r>
+            <w:r>
+              <w:rPr>
+                <w:noProof/>
+                <w:webHidden/>
+              </w:rPr>
+              <w:fldChar w:fldCharType="end"/>
+            </w:r>
+          </w:hyperlink>
+        </w:p>
+        <w:p>
+          <w:pPr>
+            <w:pStyle w:val="TOC2"/>
+            <w:tabs>
+              <w:tab w:val="right" w:leader="dot" w:pos="9350"/>
+            </w:tabs>
+            <w:rPr>
+              <w:noProof/>
+            </w:rPr>
+          </w:pPr>
+          <w:hyperlink w:anchor="_Toc131529359" w:history="1">
+            <w:r>
+              <w:rPr>
+                <w:rStyle w:val="Hyperlink"/>
+                <w:noProof/>
+              </w:rPr>
+              <w:t>Implementation</w:t>
+            </w:r>
+            <w:r>
+              <w:rPr>
+                <w:noProof/>
+                <w:webHidden/>
+              </w:rPr>
+              <w:tab/>
+            </w:r>
+            <w:r>
+              <w:rPr>
+                <w:noProof/>
+                <w:webHidden/>
+              </w:rPr>
+              <w:fldChar w:fldCharType="begin"/>
+            </w:r>
+            <w:r>
+              <w:rPr>
+                <w:noProof/>
+                <w:webHidden/>
+              </w:rPr>
+              <w:instrText xml:space="preserve"> PAGEREF _Toc131529359 \h </w:instrText>
+            </w:r>
+            <w:r>
+              <w:rPr>
+                <w:noProof/>
+                <w:webHidden/>
+              </w:rPr>
+            </w:r>
+            <w:r>
+              <w:rPr>
+                <w:noProof/>
+                <w:webHidden/>
+              </w:rPr>
+              <w:fldChar w:fldCharType="separate"/>
+            </w:r>
+            <w:r>
+              <w:rPr>
+                <w:noProof/>
+                <w:webHidden/>
+              </w:rPr>
+              <w:t>5</w:t>
+            </w:r>
+            <w:r>
+              <w:rPr>
+                <w:noProof/>
+                <w:webHidden/>
+              </w:rPr>
+              <w:fldChar w:fldCharType="end"/>
+            </w:r>
+          </w:hyperlink>
+        </w:p>
+        <w:p>
+          <w:pPr>
+            <w:pStyle w:val="TOC2"/>
+            <w:tabs>
+              <w:tab w:val="right" w:leader="dot" w:pos="9350"/>
+            </w:tabs>
+            <w:rPr>
+              <w:noProof/>
+            </w:rPr>
+          </w:pPr>
+          <w:hyperlink w:anchor="_Toc131529360" w:history="1">
+            <w:r>
+              <w:rPr>
+                <w:rStyle w:val="Hyperlink"/>
+                <w:noProof/>
+              </w:rPr>
+              <w:t xml:space="preserve">Time </w:t>
+            </w:r>
+            <w:r>
+              <w:rPr>
+                <w:rStyle w:val="Hyperlink"/>
+                <w:noProof/>
+              </w:rPr>
+              <w:t>and</w:t>
+            </w:r>
+            <w:r>
+              <w:rPr>
+                <w:rStyle w:val="Hyperlink"/>
+                <w:noProof/>
+              </w:rPr>
+              <w:t xml:space="preserve"> </w:t>
+            </w:r>
+            <w:r>
+              <w:rPr>
+                <w:rStyle w:val="Hyperlink"/>
+                <w:noProof/>
+              </w:rPr>
+              <w:t>Space</w:t>
+            </w:r>
+            <w:r>
+              <w:rPr>
+                <w:rStyle w:val="Hyperlink"/>
+                <w:noProof/>
+              </w:rPr>
+              <w:t xml:space="preserve"> </w:t>
+            </w:r>
+            <w:r>
+              <w:rPr>
+                <w:rStyle w:val="Hyperlink"/>
+                <w:noProof/>
+              </w:rPr>
+              <w:t>C</w:t>
+            </w:r>
+            <w:r>
+              <w:rPr>
+                <w:rStyle w:val="Hyperlink"/>
+                <w:noProof/>
+              </w:rPr>
+              <w:t xml:space="preserve">omplexity </w:t>
+            </w:r>
+            <w:r>
+              <w:rPr>
+                <w:rStyle w:val="Hyperlink"/>
+                <w:noProof/>
+              </w:rPr>
+              <w:t>A</w:t>
+            </w:r>
+            <w:r>
+              <w:rPr>
+                <w:rStyle w:val="Hyperlink"/>
+                <w:noProof/>
+              </w:rPr>
+              <w:t>nalysis</w:t>
+            </w:r>
+            <w:r>
+              <w:rPr>
+                <w:noProof/>
+                <w:webHidden/>
+              </w:rPr>
+              <w:tab/>
+            </w:r>
+            <w:r>
+              <w:rPr>
+                <w:noProof/>
+                <w:webHidden/>
+              </w:rPr>
+              <w:fldChar w:fldCharType="begin"/>
+            </w:r>
+            <w:r>
+              <w:rPr>
+                <w:noProof/>
+                <w:webHidden/>
+              </w:rPr>
+              <w:instrText xml:space="preserve"> PAGEREF _Toc131529360 \h </w:instrText>
+            </w:r>
+            <w:r>
+              <w:rPr>
+                <w:noProof/>
+                <w:webHidden/>
+              </w:rPr>
+            </w:r>
+            <w:r>
+              <w:rPr>
+                <w:noProof/>
+                <w:webHidden/>
+              </w:rPr>
+              <w:fldChar w:fldCharType="separate"/>
+            </w:r>
+            <w:r>
+              <w:rPr>
+                <w:noProof/>
+                <w:webHidden/>
+              </w:rPr>
+              <w:t>6</w:t>
+            </w:r>
+            <w:r>
+              <w:rPr>
+                <w:noProof/>
+                <w:webHidden/>
+              </w:rPr>
+              <w:fldChar w:fldCharType="end"/>
+            </w:r>
+          </w:hyperlink>
+        </w:p>
+        <w:p>
+          <w:pPr>
+            <w:pStyle w:val="TOC3"/>
+            <w:tabs>
+              <w:tab w:val="right" w:leader="dot" w:pos="9350"/>
+            </w:tabs>
+            <w:rPr>
+              <w:noProof/>
+            </w:rPr>
+          </w:pPr>
+          <w:hyperlink w:anchor="_Toc131529361" w:history="1">
+            <w:r>
+              <w:rPr>
+                <w:rStyle w:val="Hyperlink"/>
+                <w:noProof/>
+              </w:rPr>
+              <w:t>Put</w:t>
+            </w:r>
+            <w:r>
+              <w:rPr>
+                <w:noProof/>
+                <w:webHidden/>
+              </w:rPr>
+              <w:tab/>
+            </w:r>
+            <w:r>
+              <w:rPr>
+                <w:noProof/>
+                <w:webHidden/>
+              </w:rPr>
+              <w:fldChar w:fldCharType="begin"/>
+            </w:r>
+            <w:r>
+              <w:rPr>
+                <w:noProof/>
+                <w:webHidden/>
+              </w:rPr>
+              <w:instrText xml:space="preserve"> PAGEREF _Toc131529361 \h </w:instrText>
+            </w:r>
+            <w:r>
+              <w:rPr>
+                <w:noProof/>
+                <w:webHidden/>
+              </w:rPr>
+            </w:r>
+            <w:r>
+              <w:rPr>
+                <w:noProof/>
+                <w:webHidden/>
+              </w:rPr>
+              <w:fldChar w:fldCharType="separate"/>
+            </w:r>
+            <w:r>
+              <w:rPr>
+                <w:noProof/>
+                <w:webHidden/>
+              </w:rPr>
+              <w:t>6</w:t>
+            </w:r>
+            <w:r>
+              <w:rPr>
+                <w:noProof/>
+                <w:webHidden/>
+              </w:rPr>
+              <w:fldChar w:fldCharType="end"/>
+            </w:r>
+          </w:hyperlink>
+        </w:p>
+        <w:p>
+          <w:pPr>
+            <w:pStyle w:val="TOC3"/>
+            <w:tabs>
+              <w:tab w:val="right" w:leader="dot" w:pos="9350"/>
+            </w:tabs>
+            <w:rPr>
+              <w:noProof/>
+            </w:rPr>
+          </w:pPr>
+          <w:hyperlink w:anchor="_Toc131529362" w:history="1">
+            <w:r>
+              <w:rPr>
+                <w:rStyle w:val="Hyperlink"/>
+                <w:noProof/>
+              </w:rPr>
+              <w:t>Get</w:t>
+            </w:r>
+            <w:r>
+              <w:rPr>
+                <w:noProof/>
+                <w:webHidden/>
+              </w:rPr>
+              <w:tab/>
+            </w:r>
+            <w:r>
+              <w:rPr>
+                <w:noProof/>
+                <w:webHidden/>
+              </w:rPr>
+              <w:fldChar w:fldCharType="begin"/>
+            </w:r>
+            <w:r>
+              <w:rPr>
+                <w:noProof/>
+                <w:webHidden/>
+              </w:rPr>
+              <w:instrText xml:space="preserve"> PAGEREF _Toc131529362 \h </w:instrText>
+            </w:r>
+            <w:r>
+              <w:rPr>
+                <w:noProof/>
+                <w:webHidden/>
+              </w:rPr>
+            </w:r>
+            <w:r>
+              <w:rPr>
+                <w:noProof/>
+                <w:webHidden/>
+              </w:rPr>
+              <w:fldChar w:fldCharType="separate"/>
+            </w:r>
+            <w:r>
+              <w:rPr>
+                <w:noProof/>
+                <w:webHidden/>
+              </w:rPr>
+              <w:t>6</w:t>
+            </w:r>
+            <w:r>
+              <w:rPr>
+                <w:noProof/>
+                <w:webHidden/>
+              </w:rPr>
+              <w:fldChar w:fldCharType="end"/>
+            </w:r>
+          </w:hyperlink>
+        </w:p>
+        <w:p>
+          <w:pPr>
+            <w:pStyle w:val="TOC3"/>
+            <w:tabs>
+              <w:tab w:val="right" w:leader="dot" w:pos="9350"/>
+            </w:tabs>
+            <w:rPr>
+              <w:noProof/>
+            </w:rPr>
+          </w:pPr>
+          <w:hyperlink w:anchor="_Toc131529363" w:history="1">
+            <w:r>
+              <w:rPr>
+                <w:rStyle w:val="Hyperlink"/>
+                <w:noProof/>
+              </w:rPr>
+              <w:t>Remove</w:t>
+            </w:r>
+            <w:r>
+              <w:rPr>
+                <w:noProof/>
+                <w:webHidden/>
+              </w:rPr>
+              <w:tab/>
+            </w:r>
+            <w:r>
+              <w:rPr>
+                <w:noProof/>
+                <w:webHidden/>
+              </w:rPr>
+              <w:fldChar w:fldCharType="begin"/>
+            </w:r>
+            <w:r>
+              <w:rPr>
+                <w:noProof/>
+                <w:webHidden/>
+              </w:rPr>
+              <w:instrText xml:space="preserve"> PAGEREF _Toc131529363 \h </w:instrText>
+            </w:r>
+            <w:r>
+              <w:rPr>
+                <w:noProof/>
+                <w:webHidden/>
+              </w:rPr>
+            </w:r>
+            <w:r>
+              <w:rPr>
+                <w:noProof/>
+                <w:webHidden/>
+              </w:rPr>
+              <w:fldChar w:fldCharType="separate"/>
+            </w:r>
+            <w:r>
+              <w:rPr>
+                <w:noProof/>
+                <w:webHidden/>
+              </w:rPr>
+              <w:t>6</w:t>
+            </w:r>
+            <w:r>
+              <w:rPr>
+                <w:noProof/>
+                <w:webHidden/>
+              </w:rPr>
+              <w:fldChar w:fldCharType="end"/>
+            </w:r>
+          </w:hyperlink>
+        </w:p>
+        <w:p>
+          <w:pPr>
+            <w:pStyle w:val="TOC3"/>
+            <w:tabs>
+              <w:tab w:val="right" w:leader="dot" w:pos="9350"/>
+            </w:tabs>
+            <w:rPr>
+              <w:noProof/>
+            </w:rPr>
+          </w:pPr>
+          <w:hyperlink w:anchor="_Toc131529364" w:history="1">
+            <w:r>
+              <w:rPr>
+                <w:rStyle w:val="Hyperlink"/>
+                <w:noProof/>
+              </w:rPr>
+              <w:t>containsKey</w:t>
+            </w:r>
+            <w:r>
+              <w:rPr>
+                <w:noProof/>
+                <w:webHidden/>
+              </w:rPr>
+              <w:tab/>
+            </w:r>
+            <w:r>
+              <w:rPr>
+                <w:noProof/>
+                <w:webHidden/>
+              </w:rPr>
+              <w:fldChar w:fldCharType="begin"/>
+            </w:r>
+            <w:r>
+              <w:rPr>
+                <w:noProof/>
+                <w:webHidden/>
+              </w:rPr>
+              <w:instrText xml:space="preserve"> PAGEREF _Toc131529364 \h </w:instrText>
+            </w:r>
+            <w:r>
+              <w:rPr>
+                <w:noProof/>
+                <w:webHidden/>
+              </w:rPr>
+            </w:r>
+            <w:r>
+              <w:rPr>
+                <w:noProof/>
+                <w:webHidden/>
+              </w:rPr>
+              <w:fldChar w:fldCharType="separate"/>
+            </w:r>
+            <w:r>
+              <w:rPr>
+                <w:noProof/>
+                <w:webHidden/>
+              </w:rPr>
+              <w:t>6</w:t>
+            </w:r>
+            <w:r>
+              <w:rPr>
+                <w:noProof/>
+                <w:webHidden/>
+              </w:rPr>
+              <w:fldChar w:fldCharType="end"/>
+            </w:r>
+          </w:hyperlink>
+        </w:p>
+        <w:p>
+          <w:r>
+            <w:rPr>
+              <w:b/>
+              <w:bCs/>
+              <w:noProof/>
+            </w:rPr>
+            <w:fldChar w:fldCharType="end"/>
+          </w:r>
+        </w:p>
+      </w:sdtContent>
+    </w:sdt>
     <w:p/>
     <w:p>
       <w:pPr>
         <w:pStyle w:val="Heading1"/>
       </w:pPr>
-      <w:r>
+      <w:bookmarkStart w:id="1" w:name="_Toc131529335"/>
+      <w:r>
+        <w:lastRenderedPageBreak/>
         <w:t>Introduction</w:t>
       </w:r>
+      <w:bookmarkEnd w:id="1"/>
     </w:p>
     <w:p>
       <w:r>
         <w:t>This report presents an overview of custom data structure implementations of a database designed for inventory management. It is developed in Java and utilizes a MySQL database for data storage, providing dynamic resizing capabilities and type flexibility. This report will briefly discuss the implementation and analyze the space and time complexities of the main operations.</w:t>
       </w:r>
     </w:p>
+    <w:p/>
+    <w:p/>
     <w:p>
       <w:pPr>
         <w:pStyle w:val="Heading1"/>
       </w:pPr>
+      <w:bookmarkStart w:id="2" w:name="_Toc131529336"/>
       <w:r>
         <w:t>DBStack&lt;T&gt;</w:t>
       </w:r>
+      <w:bookmarkEnd w:id="2"/>
     </w:p>
     <w:p>
       <w:pPr>
         <w:pStyle w:val="Heading2"/>
       </w:pPr>
+      <w:bookmarkStart w:id="3" w:name="_Toc131529337"/>
       <w:r>
         <w:t>Implementation</w:t>
       </w:r>
+      <w:bookmarkEnd w:id="3"/>
     </w:p>
     <w:p>
       <w:r>
@@ -449,18 +2786,22 @@
       <w:pPr>
         <w:pStyle w:val="Heading2"/>
       </w:pPr>
+      <w:bookmarkStart w:id="4" w:name="_Toc131529338"/>
       <w:r>
         <w:t>Time Complexity Analysis</w:t>
       </w:r>
+      <w:bookmarkEnd w:id="4"/>
     </w:p>
     <w:p/>
     <w:p>
       <w:pPr>
         <w:pStyle w:val="Heading3"/>
       </w:pPr>
+      <w:bookmarkStart w:id="5" w:name="_Toc131529339"/>
       <w:r>
         <w:t>Push</w:t>
       </w:r>
+      <w:bookmarkEnd w:id="5"/>
     </w:p>
     <w:p>
       <w:r>
@@ -479,9 +2820,11 @@
       <w:pPr>
         <w:pStyle w:val="Heading3"/>
       </w:pPr>
+      <w:bookmarkStart w:id="6" w:name="_Toc131529340"/>
       <w:r>
         <w:t>Pop</w:t>
       </w:r>
+      <w:bookmarkEnd w:id="6"/>
     </w:p>
     <w:p>
       <w:r>
@@ -500,9 +2843,11 @@
       <w:pPr>
         <w:pStyle w:val="Heading3"/>
       </w:pPr>
+      <w:bookmarkStart w:id="7" w:name="_Toc131529341"/>
       <w:r>
         <w:t>isEmpty and isFull</w:t>
       </w:r>
+      <w:bookmarkEnd w:id="7"/>
     </w:p>
     <w:p>
       <w:r>
@@ -537,13 +2882,15 @@
       <w:pPr>
         <w:pStyle w:val="Heading3"/>
       </w:pPr>
-      <w:r>
+      <w:bookmarkStart w:id="8" w:name="_Toc131529342"/>
+      <w:r>
+        <w:lastRenderedPageBreak/>
         <w:t>expandStackSize</w:t>
       </w:r>
-    </w:p>
-    <w:p>
-      <w:r>
-        <w:lastRenderedPageBreak/>
+      <w:bookmarkEnd w:id="8"/>
+    </w:p>
+    <w:p>
+      <w:r>
         <w:t>This operation doubles the stack capacity by copying the existing items to new rows in the database and setting the old rows to NULL values. The time complexity of this operation is O(n), where n is the number of items in the stack before expansion, as it involves iterating through all rows and performing insert and update operations.</w:t>
       </w:r>
     </w:p>
@@ -552,9 +2899,11 @@
       <w:pPr>
         <w:pStyle w:val="Heading2"/>
       </w:pPr>
+      <w:bookmarkStart w:id="9" w:name="_Toc131529343"/>
       <w:r>
         <w:t>Space Complexity Analysis</w:t>
       </w:r>
+      <w:bookmarkEnd w:id="9"/>
     </w:p>
     <w:p>
       <w:r>
@@ -585,9 +2934,11 @@
       <w:pPr>
         <w:pStyle w:val="Heading1"/>
       </w:pPr>
+      <w:bookmarkStart w:id="10" w:name="_Toc131529344"/>
       <w:r>
         <w:t>DBQueue&lt;T&gt;</w:t>
       </w:r>
+      <w:bookmarkEnd w:id="10"/>
     </w:p>
     <w:p>
       <w:r>
@@ -627,17 +2978,21 @@
       <w:pPr>
         <w:pStyle w:val="Heading2"/>
       </w:pPr>
+      <w:bookmarkStart w:id="11" w:name="_Toc131529345"/>
       <w:r>
         <w:t>Time Complexity Analysis</w:t>
       </w:r>
+      <w:bookmarkEnd w:id="11"/>
     </w:p>
     <w:p>
       <w:pPr>
         <w:pStyle w:val="Heading3"/>
       </w:pPr>
+      <w:bookmarkStart w:id="12" w:name="_Toc131529346"/>
       <w:r>
         <w:t>Enqueue</w:t>
       </w:r>
+      <w:bookmarkEnd w:id="12"/>
     </w:p>
     <w:p>
       <w:r>
@@ -656,9 +3011,11 @@
       <w:pPr>
         <w:pStyle w:val="Heading3"/>
       </w:pPr>
+      <w:bookmarkStart w:id="13" w:name="_Toc131529347"/>
       <w:r>
         <w:t>Dequeue</w:t>
       </w:r>
+      <w:bookmarkEnd w:id="13"/>
     </w:p>
     <w:p>
       <w:r>
@@ -669,9 +3026,11 @@
       <w:pPr>
         <w:pStyle w:val="Heading3"/>
       </w:pPr>
+      <w:bookmarkStart w:id="14" w:name="_Toc131529348"/>
       <w:r>
         <w:t>isEmpty</w:t>
       </w:r>
+      <w:bookmarkEnd w:id="14"/>
     </w:p>
     <w:p>
       <w:r>
@@ -698,9 +3057,11 @@
       <w:pPr>
         <w:pStyle w:val="Heading3"/>
       </w:pPr>
+      <w:bookmarkStart w:id="15" w:name="_Toc131529349"/>
       <w:r>
         <w:t>isFull</w:t>
       </w:r>
+      <w:bookmarkEnd w:id="15"/>
     </w:p>
     <w:p>
       <w:r>
@@ -727,13 +3088,15 @@
       <w:pPr>
         <w:pStyle w:val="Heading3"/>
       </w:pPr>
-      <w:r>
+      <w:bookmarkStart w:id="16" w:name="_Toc131529350"/>
+      <w:r>
+        <w:lastRenderedPageBreak/>
         <w:t>expandQueueSize</w:t>
       </w:r>
-    </w:p>
-    <w:p>
-      <w:r>
-        <w:lastRenderedPageBreak/>
+      <w:bookmarkEnd w:id="16"/>
+    </w:p>
+    <w:p>
+      <w:r>
         <w:t>This operation doubles the queue capacity by adding new rows to the database, which has an O(n) time complexity.</w:t>
       </w:r>
     </w:p>
@@ -742,12 +3105,14 @@
       <w:pPr>
         <w:pStyle w:val="Heading1"/>
       </w:pPr>
+      <w:bookmarkStart w:id="17" w:name="_Toc131529351"/>
       <w:r>
         <w:t>DBList</w:t>
       </w:r>
       <w:r>
         <w:t>&lt;T&gt;</w:t>
       </w:r>
+      <w:bookmarkEnd w:id="17"/>
     </w:p>
     <w:p>
       <w:r>
@@ -777,17 +3142,21 @@
       <w:pPr>
         <w:pStyle w:val="Heading2"/>
       </w:pPr>
+      <w:bookmarkStart w:id="18" w:name="_Toc131529352"/>
       <w:r>
         <w:t>Time Complexity Analysis</w:t>
       </w:r>
+      <w:bookmarkEnd w:id="18"/>
     </w:p>
     <w:p>
       <w:pPr>
         <w:pStyle w:val="Heading3"/>
       </w:pPr>
+      <w:bookmarkStart w:id="19" w:name="_Toc131529353"/>
       <w:r>
         <w:t>add</w:t>
       </w:r>
+      <w:bookmarkEnd w:id="19"/>
     </w:p>
     <w:p>
       <w:r>
@@ -812,9 +3181,11 @@
       <w:pPr>
         <w:pStyle w:val="Heading3"/>
       </w:pPr>
+      <w:bookmarkStart w:id="20" w:name="_Toc131529354"/>
       <w:r>
         <w:t>Get</w:t>
       </w:r>
+      <w:bookmarkEnd w:id="20"/>
     </w:p>
     <w:p>
       <w:r>
@@ -833,9 +3204,11 @@
       <w:pPr>
         <w:pStyle w:val="Heading3"/>
       </w:pPr>
+      <w:bookmarkStart w:id="21" w:name="_Toc131529355"/>
       <w:r>
         <w:t>Remove</w:t>
       </w:r>
+      <w:bookmarkEnd w:id="21"/>
     </w:p>
     <w:p>
       <w:r>
@@ -860,9 +3233,11 @@
       <w:pPr>
         <w:pStyle w:val="Heading3"/>
       </w:pPr>
+      <w:bookmarkStart w:id="22" w:name="_Toc131529356"/>
       <w:r>
         <w:t>Set</w:t>
       </w:r>
+      <w:bookmarkEnd w:id="22"/>
     </w:p>
     <w:p>
       <w:r>
@@ -881,8 +3256,13 @@
       <w:pPr>
         <w:pStyle w:val="Heading3"/>
       </w:pPr>
-      <w:r>
-        <w:t xml:space="preserve">size </w:t>
+      <w:bookmarkStart w:id="23" w:name="_Toc131529357"/>
+      <w:r>
+        <w:t>size</w:t>
+      </w:r>
+      <w:bookmarkEnd w:id="23"/>
+      <w:r>
+        <w:t xml:space="preserve"> </w:t>
       </w:r>
     </w:p>
     <w:p>
@@ -904,17 +3284,21 @@
       <w:pPr>
         <w:pStyle w:val="Heading1"/>
       </w:pPr>
+      <w:bookmarkStart w:id="24" w:name="_Toc131529358"/>
       <w:r>
         <w:t>DBHashMap&lt;T&gt;</w:t>
       </w:r>
+      <w:bookmarkEnd w:id="24"/>
     </w:p>
     <w:p>
       <w:pPr>
         <w:pStyle w:val="Heading2"/>
       </w:pPr>
+      <w:bookmarkStart w:id="25" w:name="_Toc131529359"/>
       <w:r>
         <w:t>Implementation</w:t>
       </w:r>
+      <w:bookmarkEnd w:id="25"/>
     </w:p>
     <w:p>
       <w:proofErr w:type="spellStart"/>
@@ -937,6 +3321,7 @@
       </w:r>
       <w:proofErr w:type="spellStart"/>
       <w:r>
+        <w:lastRenderedPageBreak/>
         <w:t>key_hash</w:t>
       </w:r>
       <w:proofErr w:type="spellEnd"/>
@@ -981,17 +3366,21 @@
       <w:pPr>
         <w:pStyle w:val="Heading2"/>
       </w:pPr>
+      <w:bookmarkStart w:id="26" w:name="_Toc131529360"/>
       <w:r>
         <w:t>Time AND SPACE complexity analysis</w:t>
       </w:r>
+      <w:bookmarkEnd w:id="26"/>
     </w:p>
     <w:p>
       <w:pPr>
         <w:pStyle w:val="Heading3"/>
       </w:pPr>
+      <w:bookmarkStart w:id="27" w:name="_Toc131529361"/>
       <w:r>
         <w:t>Put</w:t>
       </w:r>
+      <w:bookmarkEnd w:id="27"/>
     </w:p>
     <w:p>
       <w:r>
@@ -1038,9 +3427,11 @@
       <w:pPr>
         <w:pStyle w:val="Heading3"/>
       </w:pPr>
+      <w:bookmarkStart w:id="28" w:name="_Toc131529362"/>
       <w:r>
         <w:t>Get</w:t>
       </w:r>
+      <w:bookmarkEnd w:id="28"/>
     </w:p>
     <w:p>
       <w:r>
@@ -1093,9 +3484,11 @@
       <w:pPr>
         <w:pStyle w:val="Heading3"/>
       </w:pPr>
+      <w:bookmarkStart w:id="29" w:name="_Toc131529363"/>
       <w:r>
         <w:t>Remove</w:t>
       </w:r>
+      <w:bookmarkEnd w:id="29"/>
     </w:p>
     <w:p>
       <w:r>
@@ -1155,9 +3548,11 @@
       <w:pPr>
         <w:pStyle w:val="Heading3"/>
       </w:pPr>
+      <w:bookmarkStart w:id="30" w:name="_Toc131529364"/>
       <w:r>
         <w:t>containsKey</w:t>
       </w:r>
+      <w:bookmarkEnd w:id="30"/>
     </w:p>
     <w:p>
       <w:r>
@@ -1211,9 +3606,10 @@
     <w:p/>
     <w:p/>
     <w:sectPr>
-      <w:pgSz w:w="12240" w:h="15840"/>
+      <w:pgSz w:w="12240" w:h="15840" w:code="1"/>
       <w:pgMar w:top="1440" w:right="1440" w:bottom="1440" w:left="1440" w:header="720" w:footer="720" w:gutter="0"/>
       <w:cols w:space="720"/>
+      <w:vAlign w:val="center"/>
       <w:docGrid w:linePitch="360"/>
     </w:sectPr>
   </w:body>
@@ -2213,7 +4609,6 @@
     <w:basedOn w:val="Heading1"/>
     <w:next w:val="Normal"/>
     <w:uiPriority w:val="39"/>
-    <w:semiHidden/>
     <w:unhideWhenUsed/>
     <w:qFormat/>
     <w:rsid w:val="00C84730"/>
@@ -2269,6 +4664,55 @@
         <w:insideV w:val="single" w:sz="4" w:space="0" w:color="auto"/>
       </w:tblBorders>
     </w:tblPr>
+  </w:style>
+  <w:style w:type="paragraph" w:styleId="TOC1">
+    <w:name w:val="toc 1"/>
+    <w:basedOn w:val="Normal"/>
+    <w:next w:val="Normal"/>
+    <w:autoRedefine/>
+    <w:uiPriority w:val="39"/>
+    <w:unhideWhenUsed/>
+    <w:rsid w:val="002F6800"/>
+    <w:pPr>
+      <w:spacing w:after="100"/>
+    </w:pPr>
+  </w:style>
+  <w:style w:type="paragraph" w:styleId="TOC2">
+    <w:name w:val="toc 2"/>
+    <w:basedOn w:val="Normal"/>
+    <w:next w:val="Normal"/>
+    <w:autoRedefine/>
+    <w:uiPriority w:val="39"/>
+    <w:unhideWhenUsed/>
+    <w:rsid w:val="002F6800"/>
+    <w:pPr>
+      <w:spacing w:after="100"/>
+      <w:ind w:left="200"/>
+    </w:pPr>
+  </w:style>
+  <w:style w:type="paragraph" w:styleId="TOC3">
+    <w:name w:val="toc 3"/>
+    <w:basedOn w:val="Normal"/>
+    <w:next w:val="Normal"/>
+    <w:autoRedefine/>
+    <w:uiPriority w:val="39"/>
+    <w:unhideWhenUsed/>
+    <w:rsid w:val="002F6800"/>
+    <w:pPr>
+      <w:spacing w:after="100"/>
+      <w:ind w:left="400"/>
+    </w:pPr>
+  </w:style>
+  <w:style w:type="character" w:styleId="Hyperlink">
+    <w:name w:val="Hyperlink"/>
+    <w:basedOn w:val="DefaultParagraphFont"/>
+    <w:uiPriority w:val="99"/>
+    <w:unhideWhenUsed/>
+    <w:rsid w:val="002F6800"/>
+    <w:rPr>
+      <w:color w:val="2998E3" w:themeColor="hyperlink"/>
+      <w:u w:val="single"/>
+    </w:rPr>
   </w:style>
 </w:styles>
 </file>
@@ -2566,4 +5010,16 @@
     </a:ext>
   </a:extLst>
 </a:theme>
+</file>
+
+<file path=customXml/item1.xml><?xml version="1.0" encoding="utf-8"?>
+<b:Sources xmlns:b="http://schemas.openxmlformats.org/officeDocument/2006/bibliography" xmlns="http://schemas.openxmlformats.org/officeDocument/2006/bibliography" SelectedStyle="\APASixthEditionOfficeOnline.xsl" StyleName="APA" Version="6"/>
+</file>
+
+<file path=customXml/itemProps1.xml><?xml version="1.0" encoding="utf-8"?>
+<ds:datastoreItem xmlns:ds="http://schemas.openxmlformats.org/officeDocument/2006/customXml" ds:itemID="{8E75C3F6-C934-41AA-921F-6378D0499A3A}">
+  <ds:schemaRefs>
+    <ds:schemaRef ds:uri="http://schemas.openxmlformats.org/officeDocument/2006/bibliography"/>
+  </ds:schemaRefs>
+</ds:datastoreItem>
 </file>
--- a/report.docx
+++ b/report.docx
@@ -6,6 +6,8 @@
       <w:pPr>
         <w:pStyle w:val="Title"/>
       </w:pPr>
+      <w:bookmarkStart w:id="0" w:name="_GoBack"/>
+      <w:bookmarkEnd w:id="0"/>
       <w:r>
         <w:t>GROUP 3</w:t>
       </w:r>
@@ -79,10 +81,7 @@
               <w:t>IssueItemController.java, DBStack.java</w:t>
             </w:r>
             <w:r>
-              <w:t>, DashboardController.java, I</w:t>
-            </w:r>
-            <w:r>
-              <w:t>ssuedGoodsController.java</w:t>
+              <w:t>, DashboardController.java, IssuedGoodsController.java</w:t>
             </w:r>
           </w:p>
         </w:tc>
@@ -104,10 +103,7 @@
           </w:tcPr>
           <w:p>
             <w:r>
-              <w:t>PS/CSC/20/00</w:t>
-            </w:r>
-            <w:r>
-              <w:t>20</w:t>
+              <w:t>PS/CSC/20/0020</w:t>
             </w:r>
           </w:p>
         </w:tc>
@@ -120,13 +116,10 @@
               <w:t>UI, BillsController.java, DBQueue.java</w:t>
             </w:r>
             <w:r>
-              <w:t xml:space="preserve">, AddVendorController.java, </w:t>
-            </w:r>
-            <w:r>
-              <w:t>AddItemController.java</w:t>
-            </w:r>
-            <w:r>
-              <w:t>, Customer.java</w:t>
+              <w:t xml:space="preserve">, AddVendorController.java, AddItemController.java, </w:t>
+            </w:r>
+            <w:r>
+              <w:t>SearchController.java</w:t>
             </w:r>
           </w:p>
         </w:tc>
@@ -196,19 +189,7 @@
               <w:t>UI, DBConnection.java,</w:t>
             </w:r>
             <w:r>
-              <w:t xml:space="preserve"> </w:t>
-            </w:r>
-            <w:r>
-              <w:t>InventoryController.java</w:t>
-            </w:r>
-            <w:r>
-              <w:t xml:space="preserve">, </w:t>
-            </w:r>
-            <w:r>
-              <w:t>DBList.java, DBHashMap.java</w:t>
-            </w:r>
-            <w:r>
-              <w:t>, DBQueue.java</w:t>
+              <w:t xml:space="preserve"> InventoryController.java, DBList.java, DBHashMap.java, DBQueue.java</w:t>
             </w:r>
           </w:p>
         </w:tc>
@@ -295,8 +276,6 @@
             <w:r>
               <w:t>.java</w:t>
             </w:r>
-            <w:bookmarkStart w:id="0" w:name="_GoBack"/>
-            <w:bookmarkEnd w:id="0"/>
           </w:p>
         </w:tc>
         <w:tc>
@@ -352,10 +331,7 @@
           </w:tcPr>
           <w:p>
             <w:r>
-              <w:t>PS/CSC/20/00</w:t>
-            </w:r>
-            <w:r>
-              <w:t>73</w:t>
+              <w:t>PS/CSC/20/0073</w:t>
             </w:r>
           </w:p>
         </w:tc>
@@ -380,13 +356,7 @@
               <w:t>,</w:t>
             </w:r>
             <w:r>
-              <w:t xml:space="preserve"> </w:t>
-            </w:r>
-            <w:r>
-              <w:t>VendorsController.java</w:t>
-            </w:r>
-            <w:r>
-              <w:t>, BillsController.java</w:t>
+              <w:t xml:space="preserve"> VendorsController.java, BillsController.java</w:t>
             </w:r>
           </w:p>
         </w:tc>
@@ -408,10 +378,7 @@
           </w:tcPr>
           <w:p>
             <w:r>
-              <w:t>PS/CSC/20/0</w:t>
-            </w:r>
-            <w:r>
-              <w:t>104</w:t>
+              <w:t>PS/CSC/20/0104</w:t>
             </w:r>
           </w:p>
         </w:tc>
@@ -421,13 +388,7 @@
           </w:tcPr>
           <w:p>
             <w:r>
-              <w:t xml:space="preserve">UI, Report, App.java, </w:t>
-            </w:r>
-            <w:r>
-              <w:t>IssuedItem.java, Vendor.java</w:t>
-            </w:r>
-            <w:r>
-              <w:t>, DBStack.java</w:t>
+              <w:t>UI, Report, App.java, IssuedItem.java, Vendor.java, DBStack.java</w:t>
             </w:r>
           </w:p>
         </w:tc>
@@ -449,10 +410,7 @@
           </w:tcPr>
           <w:p>
             <w:r>
-              <w:t>PS/CSC/20/0</w:t>
-            </w:r>
-            <w:r>
-              <w:t>133</w:t>
+              <w:t>PS/CSC/20/0133</w:t>
             </w:r>
           </w:p>
         </w:tc>
@@ -468,7 +426,13 @@
               <w:t>a</w:t>
             </w:r>
             <w:r>
-              <w:t xml:space="preserve">va, Customer.java, </w:t>
+              <w:t xml:space="preserve">va, </w:t>
+            </w:r>
+            <w:r>
+              <w:t>ErrorDialog</w:t>
+            </w:r>
+            <w:r>
+              <w:t xml:space="preserve">.java, </w:t>
             </w:r>
             <w:r>
               <w:t xml:space="preserve">DBQueue.java, </w:t>
@@ -498,6 +462,13 @@
     </w:p>
     <w:sdt>
       <w:sdtPr>
+        <w:rPr>
+          <w:caps w:val="0"/>
+          <w:color w:val="auto"/>
+          <w:spacing w:val="0"/>
+          <w:sz w:val="20"/>
+          <w:szCs w:val="20"/>
+        </w:rPr>
         <w:id w:val="-1398742623"/>
         <w:docPartObj>
           <w:docPartGallery w:val="Table of Contents"/>
@@ -508,12 +479,7 @@
         <w:rPr>
           <w:b/>
           <w:bCs/>
-          <w:caps w:val="0"/>
           <w:noProof/>
-          <w:color w:val="auto"/>
-          <w:spacing w:val="0"/>
-          <w:sz w:val="20"/>
-          <w:szCs w:val="20"/>
         </w:rPr>
       </w:sdtEndPr>
       <w:sdtContent>
@@ -5017,7 +4983,7 @@
 </file>
 
 <file path=customXml/itemProps1.xml><?xml version="1.0" encoding="utf-8"?>
-<ds:datastoreItem xmlns:ds="http://schemas.openxmlformats.org/officeDocument/2006/customXml" ds:itemID="{8E75C3F6-C934-41AA-921F-6378D0499A3A}">
+<ds:datastoreItem xmlns:ds="http://schemas.openxmlformats.org/officeDocument/2006/customXml" ds:itemID="{8F167C44-CD47-4E78-A10B-70BAAFE942D3}">
   <ds:schemaRefs>
     <ds:schemaRef ds:uri="http://schemas.openxmlformats.org/officeDocument/2006/bibliography"/>
   </ds:schemaRefs>
